--- a/documentation/Requisitos.docx
+++ b/documentation/Requisitos.docx
@@ -104,7 +104,7 @@
           <w:sz w:val="24"/>
           <w:szCs w:val="24"/>
         </w:rPr>
-        <w:t>O sistema deverá guardar os dados de compra de cada livro;</w:t>
+        <w:t>O sistema poderá cadastrar mais de um exemplar do mesmo livro;</w:t>
       </w:r>
     </w:p>
     <w:p>
@@ -132,7 +132,23 @@
           <w:sz w:val="24"/>
           <w:szCs w:val="24"/>
         </w:rPr>
-        <w:t>O sistema poderá cadastrar mais de um exemplar do mesmo livro;</w:t>
+        <w:t xml:space="preserve">O sistema deverá permitir que </w:t>
+      </w:r>
+      <w:r>
+        <w:rPr>
+          <w:rFonts w:ascii="Times New Roman" w:hAnsi="Times New Roman" w:cs="Times New Roman"/>
+          <w:sz w:val="24"/>
+          <w:szCs w:val="24"/>
+        </w:rPr>
+        <w:t xml:space="preserve">uma secretária </w:t>
+      </w:r>
+      <w:r>
+        <w:rPr>
+          <w:rFonts w:ascii="Times New Roman" w:hAnsi="Times New Roman" w:cs="Times New Roman"/>
+          <w:sz w:val="24"/>
+          <w:szCs w:val="24"/>
+        </w:rPr>
+        <w:t>visualize quais exemplares foram emprestados, para quem foram emprestados e informar atrasos de devolução;</w:t>
       </w:r>
     </w:p>
     <w:p>
@@ -160,23 +176,7 @@
           <w:sz w:val="24"/>
           <w:szCs w:val="24"/>
         </w:rPr>
-        <w:t xml:space="preserve">O sistema deverá permitir que </w:t>
-      </w:r>
-      <w:r>
-        <w:rPr>
-          <w:rFonts w:ascii="Times New Roman" w:hAnsi="Times New Roman" w:cs="Times New Roman"/>
-          <w:sz w:val="24"/>
-          <w:szCs w:val="24"/>
-        </w:rPr>
-        <w:t xml:space="preserve">uma secretária </w:t>
-      </w:r>
-      <w:r>
-        <w:rPr>
-          <w:rFonts w:ascii="Times New Roman" w:hAnsi="Times New Roman" w:cs="Times New Roman"/>
-          <w:sz w:val="24"/>
-          <w:szCs w:val="24"/>
-        </w:rPr>
-        <w:t>visualize quais exemplares foram emprestados, para quem foram emprestados e informar atrasos de devolução;</w:t>
+        <w:t>Funcionários deverão ser cadastrados com: “matrícula”, “nome” e “número da OAB (opcional para funcionários que não sejam advogados)”;</w:t>
       </w:r>
     </w:p>
     <w:p>
@@ -204,7 +204,7 @@
           <w:sz w:val="24"/>
           <w:szCs w:val="24"/>
         </w:rPr>
-        <w:t>Funcionários deverão ser cadastrados com: “matrícula”, “nome” e “número da OAB (opcional para funcionários que não sejam advogados)”;</w:t>
+        <w:t>Cada livro deverá ser cadastrado com: “nome do livro”, “autores”, “editora”, “ano de publicação” e “área”;</w:t>
       </w:r>
     </w:p>
     <w:p>
@@ -232,7 +232,49 @@
           <w:sz w:val="24"/>
           <w:szCs w:val="24"/>
         </w:rPr>
-        <w:t>Cada livro deverá ser cadastrado com: “nome do livro”, “autores”, “editora”, “ano de publicação” e “área”;</w:t>
+        <w:t>O sistema deverá possuir um módulo de pesquisa que exiba os exem</w:t>
+      </w:r>
+      <w:r>
+        <w:rPr>
+          <w:rFonts w:ascii="Times New Roman" w:hAnsi="Times New Roman" w:cs="Times New Roman"/>
+          <w:sz w:val="24"/>
+          <w:szCs w:val="24"/>
+        </w:rPr>
+        <w:t>plares da biblioteca: P</w:t>
+      </w:r>
+      <w:bookmarkStart w:id="0" w:name="_GoBack"/>
+      <w:bookmarkEnd w:id="0"/>
+      <w:r>
+        <w:rPr>
+          <w:rFonts w:ascii="Times New Roman" w:hAnsi="Times New Roman" w:cs="Times New Roman"/>
+          <w:sz w:val="24"/>
+          <w:szCs w:val="24"/>
+        </w:rPr>
+        <w:t xml:space="preserve">esquisar </w:t>
+      </w:r>
+      <w:r>
+        <w:rPr>
+          <w:rFonts w:ascii="Times New Roman" w:hAnsi="Times New Roman" w:cs="Times New Roman"/>
+          <w:sz w:val="24"/>
+          <w:szCs w:val="24"/>
+        </w:rPr>
+        <w:t>através do</w:t>
+      </w:r>
+      <w:r>
+        <w:rPr>
+          <w:rFonts w:ascii="Times New Roman" w:hAnsi="Times New Roman" w:cs="Times New Roman"/>
+          <w:sz w:val="24"/>
+          <w:szCs w:val="24"/>
+        </w:rPr>
+        <w:t xml:space="preserve"> nome do livro, do autor, da editora ou pela área</w:t>
+      </w:r>
+      <w:r>
+        <w:rPr>
+          <w:rFonts w:ascii="Times New Roman" w:hAnsi="Times New Roman" w:cs="Times New Roman"/>
+          <w:sz w:val="24"/>
+          <w:szCs w:val="24"/>
+        </w:rPr>
+        <w:t>;</w:t>
       </w:r>
     </w:p>
     <w:p>
@@ -248,34 +290,6 @@
           <w:bottom w:val="single" w:sz="4" w:space="1" w:color="auto"/>
           <w:right w:val="single" w:sz="4" w:space="4" w:color="auto"/>
         </w:pBdr>
-        <w:rPr>
-          <w:rFonts w:ascii="Times New Roman" w:hAnsi="Times New Roman" w:cs="Times New Roman"/>
-          <w:sz w:val="24"/>
-          <w:szCs w:val="24"/>
-        </w:rPr>
-      </w:pPr>
-      <w:r>
-        <w:rPr>
-          <w:rFonts w:ascii="Times New Roman" w:hAnsi="Times New Roman" w:cs="Times New Roman"/>
-          <w:sz w:val="24"/>
-          <w:szCs w:val="24"/>
-        </w:rPr>
-        <w:t>O sistema deverá possuir um módulo de pesquisa que exiba os exemplares constantes da biblioteca;</w:t>
-      </w:r>
-    </w:p>
-    <w:p>
-      <w:pPr>
-        <w:pStyle w:val="PargrafodaLista"/>
-        <w:numPr>
-          <w:ilvl w:val="0"/>
-          <w:numId w:val="1"/>
-        </w:numPr>
-        <w:pBdr>
-          <w:top w:val="single" w:sz="4" w:space="1" w:color="auto"/>
-          <w:left w:val="single" w:sz="4" w:space="4" w:color="auto"/>
-          <w:bottom w:val="single" w:sz="4" w:space="1" w:color="auto"/>
-          <w:right w:val="single" w:sz="4" w:space="4" w:color="auto"/>
-        </w:pBdr>
       </w:pPr>
       <w:r>
         <w:rPr>
@@ -348,7 +362,7 @@
           <w:sz w:val="24"/>
           <w:szCs w:val="24"/>
         </w:rPr>
-        <w:t>Cada funcionário poderá fazer empréstimo de até 4 livros no máximo, e estes deverão ser devolvidos em uma semana;</w:t>
+        <w:t>O sistema deverá guardar os dados de compra de cada livro;</w:t>
       </w:r>
     </w:p>
     <w:p>
@@ -376,25 +390,7 @@
           <w:sz w:val="24"/>
           <w:szCs w:val="24"/>
         </w:rPr>
-        <w:t xml:space="preserve">O sistema deverá usar um banco de dados open </w:t>
-      </w:r>
-      <w:proofErr w:type="spellStart"/>
-      <w:r>
-        <w:rPr>
-          <w:rFonts w:ascii="Times New Roman" w:hAnsi="Times New Roman" w:cs="Times New Roman"/>
-          <w:sz w:val="24"/>
-          <w:szCs w:val="24"/>
-        </w:rPr>
-        <w:t>source</w:t>
-      </w:r>
-      <w:proofErr w:type="spellEnd"/>
-      <w:r>
-        <w:rPr>
-          <w:rFonts w:ascii="Times New Roman" w:hAnsi="Times New Roman" w:cs="Times New Roman"/>
-          <w:sz w:val="24"/>
-          <w:szCs w:val="24"/>
-        </w:rPr>
-        <w:t xml:space="preserve"> e gratuito;</w:t>
+        <w:t>Cada funcionário poderá fazer empréstimo de até 4 livros no máximo, e estes deverão ser devolvidos em uma semana;</w:t>
       </w:r>
     </w:p>
     <w:p>
@@ -422,6 +418,52 @@
           <w:sz w:val="24"/>
           <w:szCs w:val="24"/>
         </w:rPr>
+        <w:t xml:space="preserve">O sistema deverá usar um banco de dados open </w:t>
+      </w:r>
+      <w:proofErr w:type="spellStart"/>
+      <w:r>
+        <w:rPr>
+          <w:rFonts w:ascii="Times New Roman" w:hAnsi="Times New Roman" w:cs="Times New Roman"/>
+          <w:sz w:val="24"/>
+          <w:szCs w:val="24"/>
+        </w:rPr>
+        <w:t>source</w:t>
+      </w:r>
+      <w:proofErr w:type="spellEnd"/>
+      <w:r>
+        <w:rPr>
+          <w:rFonts w:ascii="Times New Roman" w:hAnsi="Times New Roman" w:cs="Times New Roman"/>
+          <w:sz w:val="24"/>
+          <w:szCs w:val="24"/>
+        </w:rPr>
+        <w:t xml:space="preserve"> e gratuito;</w:t>
+      </w:r>
+    </w:p>
+    <w:p>
+      <w:pPr>
+        <w:pStyle w:val="PargrafodaLista"/>
+        <w:numPr>
+          <w:ilvl w:val="0"/>
+          <w:numId w:val="1"/>
+        </w:numPr>
+        <w:pBdr>
+          <w:top w:val="single" w:sz="4" w:space="1" w:color="auto"/>
+          <w:left w:val="single" w:sz="4" w:space="4" w:color="auto"/>
+          <w:bottom w:val="single" w:sz="4" w:space="0" w:color="auto"/>
+          <w:right w:val="single" w:sz="4" w:space="4" w:color="auto"/>
+        </w:pBdr>
+        <w:rPr>
+          <w:rFonts w:ascii="Times New Roman" w:hAnsi="Times New Roman" w:cs="Times New Roman"/>
+          <w:sz w:val="24"/>
+          <w:szCs w:val="24"/>
+        </w:rPr>
+      </w:pPr>
+      <w:r>
+        <w:rPr>
+          <w:rFonts w:ascii="Times New Roman" w:hAnsi="Times New Roman" w:cs="Times New Roman"/>
+          <w:sz w:val="24"/>
+          <w:szCs w:val="24"/>
+        </w:rPr>
         <w:t>O sistema não poderá permitir que dois exemplares de um mesmo livro sejam levados pela mesma pessoa em um empréstimo;</w:t>
       </w:r>
     </w:p>
@@ -460,21 +502,7 @@
           <w:highlight w:val="yellow"/>
           <w:u w:val="single"/>
         </w:rPr>
-        <w:t>Dom</w:t>
-      </w:r>
-      <w:bookmarkStart w:id="0" w:name="_GoBack"/>
-      <w:bookmarkEnd w:id="0"/>
-      <w:r>
-        <w:rPr>
-          <w:rFonts w:ascii="Times New Roman" w:hAnsi="Times New Roman" w:cs="Times New Roman"/>
-          <w:b/>
-          <w:bCs/>
-          <w:sz w:val="32"/>
-          <w:szCs w:val="32"/>
-          <w:highlight w:val="yellow"/>
-          <w:u w:val="single"/>
-        </w:rPr>
-        <w:t>í</w:t>
+        <w:t>Domí</w:t>
       </w:r>
       <w:r>
         <w:rPr>
